--- a/Document/Nhom07_HuynhQuocHuy.docx
+++ b/Document/Nhom07_HuynhQuocHuy.docx
@@ -974,7 +974,15 @@
         <w:rPr>
           <w:sz w:val="28"/>
         </w:rPr>
-        <w:t>0528 – Huỳnh Lý Thanh Nhàn</w:t>
+        <w:t>Ts.</w:t>
+      </w:r>
+      <w:bookmarkStart w:id="0" w:name="_GoBack"/>
+      <w:bookmarkEnd w:id="0"/>
+      <w:r>
+        <w:rPr>
+          <w:sz w:val="28"/>
+        </w:rPr>
+        <w:t xml:space="preserve"> Huỳnh Lý Thanh Nhàn</w:t>
       </w:r>
     </w:p>
     <w:p>
@@ -8621,8 +8629,6 @@
         </w:rPr>
         <w:br w:type="page"/>
       </w:r>
-      <w:bookmarkStart w:id="0" w:name="_GoBack"/>
-      <w:bookmarkEnd w:id="0"/>
     </w:p>
     <w:p>
       <w:pPr>
@@ -11265,7 +11271,9 @@
       <w:r>
         <w:rPr>
           <w:bCs/>
-          <w:szCs w:val="26"/>
+          <w:noProof/>
+          <w:szCs w:val="26"/>
+          <w:lang w:eastAsia="ja-JP"/>
         </w:rPr>
         <w:drawing>
           <wp:inline distT="0" distB="0" distL="0" distR="0" wp14:anchorId="5CA91CB3" wp14:editId="5CAAFE92">
@@ -28176,7 +28184,7 @@
           <w:rPr>
             <w:noProof/>
           </w:rPr>
-          <w:t>5</w:t>
+          <w:t>1</w:t>
         </w:r>
         <w:r>
           <w:rPr>
@@ -31926,7 +31934,7 @@
 </file>
 
 <file path=customXml/itemProps1.xml><?xml version="1.0" encoding="utf-8"?>
-<ds:datastoreItem xmlns:ds="http://schemas.openxmlformats.org/officeDocument/2006/customXml" ds:itemID="{8D2B409C-7891-4EC9-B10E-2A8031FBB004}">
+<ds:datastoreItem xmlns:ds="http://schemas.openxmlformats.org/officeDocument/2006/customXml" ds:itemID="{E66E3901-155A-4C35-865C-20A75E5584FE}">
   <ds:schemaRefs>
     <ds:schemaRef ds:uri="http://schemas.openxmlformats.org/officeDocument/2006/bibliography"/>
   </ds:schemaRefs>
